--- a/y2/cn/hw3/CN_HW_3-ViliPerse.docx
+++ b/y2/cn/hw3/CN_HW_3-ViliPerse.docx
@@ -27,13 +27,7 @@
         <w:rPr>
           <w:lang w:val="en-US"/>
         </w:rPr>
-        <w:t xml:space="preserve">Homework </w:t>
-      </w:r>
-      <w:r>
-        <w:rPr>
-          <w:lang w:val="en-US"/>
-        </w:rPr>
-        <w:t>3</w:t>
+        <w:t>Homework 3</w:t>
       </w:r>
     </w:p>
     <w:p>
@@ -63,14 +57,7 @@
           <w:rStyle w:val="SubtleEmphasis"/>
           <w:lang w:val="en-US"/>
         </w:rPr>
-        <w:t>10.4</w:t>
-      </w:r>
-      <w:r>
-        <w:rPr>
-          <w:rStyle w:val="SubtleEmphasis"/>
-          <w:lang w:val="en-US"/>
-        </w:rPr>
-        <w:t>.2023</w:t>
+        <w:t>10.4.2023</w:t>
       </w:r>
     </w:p>
     <w:p>
@@ -315,14 +302,7 @@
           <w:rFonts w:ascii="Arial" w:hAnsi="Arial" w:cs="Arial"/>
           <w:lang w:val="en-US"/>
         </w:rPr>
-        <w:t xml:space="preserve"> = </w:t>
-      </w:r>
-      <w:r>
-        <w:rPr>
-          <w:rFonts w:ascii="Arial" w:hAnsi="Arial" w:cs="Arial"/>
-          <w:lang w:val="en-US"/>
-        </w:rPr>
-        <w:t>20 * 10</w:t>
+        <w:t xml:space="preserve"> = 20 * 10</w:t>
       </w:r>
       <w:r>
         <w:rPr>
@@ -337,28 +317,7 @@
           <w:rFonts w:ascii="Arial" w:hAnsi="Arial" w:cs="Arial"/>
           <w:lang w:val="en-US"/>
         </w:rPr>
-        <w:t xml:space="preserve"> Hz</w:t>
-      </w:r>
-      <w:r>
-        <w:rPr>
-          <w:rFonts w:ascii="Arial" w:hAnsi="Arial" w:cs="Arial"/>
-          <w:lang w:val="en-US"/>
-        </w:rPr>
-        <w:t xml:space="preserve"> * </w:t>
-      </w:r>
-      <w:r>
-        <w:rPr>
-          <w:rFonts w:ascii="Arial" w:hAnsi="Arial" w:cs="Arial"/>
-          <w:lang w:val="en-US"/>
-        </w:rPr>
-        <w:t>2b</w:t>
-      </w:r>
-      <w:r>
-        <w:rPr>
-          <w:rFonts w:ascii="Arial" w:hAnsi="Arial" w:cs="Arial"/>
-          <w:lang w:val="en-US"/>
-        </w:rPr>
-        <w:t xml:space="preserve"> = 40 Mbps</w:t>
+        <w:t xml:space="preserve"> Hz * 2b = 40 Mbps</w:t>
       </w:r>
     </w:p>
     <w:p>
@@ -563,7 +522,21 @@
           <w:rFonts w:ascii="Arial" w:hAnsi="Arial" w:cs="Arial"/>
           <w:lang w:val="en-US"/>
         </w:rPr>
-        <w:t>L = 2 * 20 10</w:t>
+        <w:t>L = 2 * 20</w:t>
+      </w:r>
+      <w:r>
+        <w:rPr>
+          <w:rFonts w:ascii="Arial" w:hAnsi="Arial" w:cs="Arial"/>
+          <w:lang w:val="en-US"/>
+        </w:rPr>
+        <w:t xml:space="preserve"> *</w:t>
+      </w:r>
+      <w:r>
+        <w:rPr>
+          <w:rFonts w:ascii="Arial" w:hAnsi="Arial" w:cs="Arial"/>
+          <w:lang w:val="en-US"/>
+        </w:rPr>
+        <w:t xml:space="preserve"> 10</w:t>
       </w:r>
       <w:r>
         <w:rPr>
@@ -674,14 +647,7 @@
           <w:rFonts w:ascii="Arial" w:hAnsi="Arial" w:cs="Arial"/>
           <w:lang w:val="en-US"/>
         </w:rPr>
-        <w:t xml:space="preserve">(1+S/N) = </w:t>
-      </w:r>
-      <w:r>
-        <w:rPr>
-          <w:rFonts w:ascii="Arial" w:hAnsi="Arial" w:cs="Arial"/>
-          <w:lang w:val="en-US"/>
-        </w:rPr>
-        <w:t>20 * 10</w:t>
+        <w:t>(1+S/N) = 20 * 10</w:t>
       </w:r>
       <w:r>
         <w:rPr>
@@ -696,21 +662,7 @@
           <w:rFonts w:ascii="Arial" w:hAnsi="Arial" w:cs="Arial"/>
           <w:lang w:val="en-US"/>
         </w:rPr>
-        <w:t xml:space="preserve"> Hz</w:t>
-      </w:r>
-      <w:r>
-        <w:rPr>
-          <w:rFonts w:ascii="Arial" w:hAnsi="Arial" w:cs="Arial"/>
-          <w:lang w:val="en-US"/>
-        </w:rPr>
-        <w:t xml:space="preserve"> * </w:t>
-      </w:r>
-      <w:r>
-        <w:rPr>
-          <w:rFonts w:ascii="Arial" w:hAnsi="Arial" w:cs="Arial"/>
-          <w:lang w:val="en-US"/>
-        </w:rPr>
-        <w:t>log</w:t>
+        <w:t xml:space="preserve"> Hz * log</w:t>
       </w:r>
       <w:r>
         <w:rPr>
@@ -725,28 +677,7 @@
           <w:rFonts w:ascii="Arial" w:hAnsi="Arial" w:cs="Arial"/>
           <w:lang w:val="en-US"/>
         </w:rPr>
-        <w:t>(</w:t>
-      </w:r>
-      <w:r>
-        <w:rPr>
-          <w:rFonts w:ascii="Arial" w:hAnsi="Arial" w:cs="Arial"/>
-          <w:lang w:val="en-US"/>
-        </w:rPr>
-        <w:t>59 050</w:t>
-      </w:r>
-      <w:r>
-        <w:rPr>
-          <w:rFonts w:ascii="Arial" w:hAnsi="Arial" w:cs="Arial"/>
-          <w:lang w:val="en-US"/>
-        </w:rPr>
-        <w:t>)</w:t>
-      </w:r>
-      <w:r>
-        <w:rPr>
-          <w:rFonts w:ascii="Arial" w:hAnsi="Arial" w:cs="Arial"/>
-          <w:lang w:val="en-US"/>
-        </w:rPr>
-        <w:t xml:space="preserve"> = </w:t>
+        <w:t xml:space="preserve">(59 050) = </w:t>
       </w:r>
     </w:p>
     <w:p>
@@ -762,7 +693,14 @@
           <w:rFonts w:ascii="Arial" w:hAnsi="Arial" w:cs="Arial"/>
           <w:lang w:val="en-US"/>
         </w:rPr>
-        <w:t>95.42 Mbps</w:t>
+        <w:t>317</w:t>
+      </w:r>
+      <w:r>
+        <w:rPr>
+          <w:rFonts w:ascii="Arial" w:hAnsi="Arial" w:cs="Arial"/>
+          <w:lang w:val="en-US"/>
+        </w:rPr>
+        <w:t xml:space="preserve"> Mbps</w:t>
       </w:r>
     </w:p>
     <w:p>
@@ -822,7 +760,29 @@
           <w:rFonts w:ascii="Arial" w:hAnsi="Arial" w:cs="Arial"/>
           <w:lang w:val="en-US"/>
         </w:rPr>
-        <w:t xml:space="preserve">, </w:t>
+        <w:t xml:space="preserve">, mdr </w:t>
+      </w:r>
+      <w:r>
+        <w:rPr>
+          <w:rFonts w:ascii="Arial" w:hAnsi="Arial" w:cs="Arial"/>
+          <w:vertAlign w:val="subscript"/>
+          <w:lang w:val="en-US"/>
+        </w:rPr>
+        <w:t>SH</w:t>
+      </w:r>
+      <w:r>
+        <w:rPr>
+          <w:rFonts w:ascii="Arial" w:hAnsi="Arial" w:cs="Arial"/>
+          <w:lang w:val="en-US"/>
+        </w:rPr>
+        <w:t>} =</w:t>
+      </w:r>
+      <w:r>
+        <w:rPr>
+          <w:rFonts w:ascii="Arial" w:hAnsi="Arial" w:cs="Arial"/>
+          <w:lang w:val="en-US"/>
+        </w:rPr>
+        <w:t xml:space="preserve"> </w:t>
       </w:r>
       <w:r>
         <w:rPr>
@@ -844,51 +804,7 @@
           <w:vertAlign w:val="subscript"/>
           <w:lang w:val="en-US"/>
         </w:rPr>
-        <w:t>SH</w:t>
-      </w:r>
-      <w:r>
-        <w:rPr>
-          <w:rFonts w:ascii="Arial" w:hAnsi="Arial" w:cs="Arial"/>
-          <w:lang w:val="en-US"/>
-        </w:rPr>
-        <w:t>} =</w:t>
-      </w:r>
-      <w:r>
-        <w:rPr>
-          <w:rFonts w:ascii="Arial" w:hAnsi="Arial" w:cs="Arial"/>
-          <w:lang w:val="en-US"/>
-        </w:rPr>
-        <w:t xml:space="preserve"> </w:t>
-      </w:r>
-      <w:r>
-        <w:rPr>
-          <w:rFonts w:ascii="Arial" w:hAnsi="Arial" w:cs="Arial"/>
-          <w:lang w:val="en-US"/>
-        </w:rPr>
-        <w:t>mdr</w:t>
-      </w:r>
-      <w:r>
-        <w:rPr>
-          <w:rFonts w:ascii="Arial" w:hAnsi="Arial" w:cs="Arial"/>
-          <w:lang w:val="en-US"/>
-        </w:rPr>
-        <w:t xml:space="preserve"> </w:t>
-      </w:r>
-      <w:r>
-        <w:rPr>
-          <w:rFonts w:ascii="Arial" w:hAnsi="Arial" w:cs="Arial"/>
-          <w:vertAlign w:val="subscript"/>
-          <w:lang w:val="en-US"/>
-        </w:rPr>
-        <w:t>NY</w:t>
-      </w:r>
-      <w:r>
-        <w:rPr>
-          <w:rFonts w:ascii="Arial" w:hAnsi="Arial" w:cs="Arial"/>
-          <w:vertAlign w:val="subscript"/>
-          <w:lang w:val="en-US"/>
-        </w:rPr>
-        <w:t xml:space="preserve"> </w:t>
+        <w:t xml:space="preserve">NY </w:t>
       </w:r>
       <w:r>
         <w:rPr>
@@ -1191,14 +1107,7 @@
           <w:rFonts w:ascii="Arial" w:hAnsi="Arial" w:cs="Arial"/>
           <w:lang w:val="en-US"/>
         </w:rPr>
-        <w:t xml:space="preserve">| </w:t>
-      </w:r>
-      <w:r>
-        <w:rPr>
-          <w:rFonts w:ascii="Arial" w:hAnsi="Arial" w:cs="Arial"/>
-          <w:lang w:val="en-US"/>
-        </w:rPr>
-        <w:t>d</w:t>
+        <w:t>| d</w:t>
       </w:r>
       <w:r>
         <w:rPr>
@@ -1227,21 +1136,7 @@
           <w:rFonts w:ascii="Arial" w:hAnsi="Arial" w:cs="Arial"/>
           <w:lang w:val="en-US"/>
         </w:rPr>
-        <w:t xml:space="preserve"> | = </w:t>
-      </w:r>
-      <w:r>
-        <w:rPr>
-          <w:rFonts w:ascii="Arial" w:hAnsi="Arial" w:cs="Arial"/>
-          <w:lang w:val="en-US"/>
-        </w:rPr>
-        <w:t>| data |</w:t>
-      </w:r>
-      <w:r>
-        <w:rPr>
-          <w:rFonts w:ascii="Arial" w:hAnsi="Arial" w:cs="Arial"/>
-          <w:lang w:val="en-US"/>
-        </w:rPr>
-        <w:t xml:space="preserve"> + 1B = 5B</w:t>
+        <w:t xml:space="preserve"> | = | data | + 1B = 5B</w:t>
       </w:r>
     </w:p>
     <w:p>
@@ -1277,14 +1172,7 @@
           <w:rFonts w:ascii="Arial" w:hAnsi="Arial" w:cs="Arial"/>
           <w:lang w:val="en-US"/>
         </w:rPr>
-        <w:t xml:space="preserve">= </w:t>
-      </w:r>
-      <w:r>
-        <w:rPr>
-          <w:rFonts w:ascii="Arial" w:hAnsi="Arial" w:cs="Arial"/>
-          <w:lang w:val="en-US"/>
-        </w:rPr>
-        <w:t xml:space="preserve">| data </w:t>
+        <w:t xml:space="preserve">= | data </w:t>
       </w:r>
       <w:r>
         <w:rPr>
@@ -1299,14 +1187,7 @@
           <w:rFonts w:ascii="Arial" w:hAnsi="Arial" w:cs="Arial"/>
           <w:lang w:val="en-US"/>
         </w:rPr>
-        <w:t xml:space="preserve"> |</w:t>
-      </w:r>
-      <w:r>
-        <w:rPr>
-          <w:rFonts w:ascii="Arial" w:hAnsi="Arial" w:cs="Arial"/>
-          <w:lang w:val="en-US"/>
-        </w:rPr>
-        <w:t xml:space="preserve"> + data = </w:t>
+        <w:t xml:space="preserve"> | + data = </w:t>
       </w:r>
     </w:p>
     <w:p>
@@ -1583,6 +1464,7 @@
           <w:rStyle w:val="markedcontent"/>
           <w:rFonts w:ascii="Arial" w:hAnsi="Arial" w:cs="Arial"/>
           <w:color w:val="00B050"/>
+          <w:lang w:val="en-US"/>
         </w:rPr>
       </w:pPr>
     </w:p>
@@ -1629,25 +1511,7 @@
           <w:rFonts w:ascii="Arial" w:hAnsi="Arial" w:cs="Arial"/>
           <w:lang w:val="en-US"/>
         </w:rPr>
-        <w:t xml:space="preserve">data </w:t>
-      </w:r>
-      <w:r>
-        <w:rPr>
-          <w:rStyle w:val="markedcontent"/>
-          <w:rFonts w:ascii="Arial" w:hAnsi="Arial" w:cs="Arial"/>
-          <w:vertAlign w:val="subscript"/>
-          <w:lang w:val="en-US"/>
-        </w:rPr>
-        <w:t>BStuffing</w:t>
-      </w:r>
-      <w:r>
-        <w:rPr>
-          <w:rStyle w:val="markedcontent"/>
-          <w:rFonts w:ascii="Arial" w:hAnsi="Arial" w:cs="Arial"/>
-          <w:vertAlign w:val="subscript"/>
-          <w:lang w:val="en-US"/>
-        </w:rPr>
-        <w:t xml:space="preserve"> </w:t>
+        <w:t xml:space="preserve">FLAG FLAG A B ESC FLAG </w:t>
       </w:r>
       <w:r>
         <w:rPr>
@@ -1689,7 +1553,23 @@
           <w:rStyle w:val="markedcontent"/>
           <w:rFonts w:ascii="Arial" w:hAnsi="Arial" w:cs="Arial"/>
         </w:rPr>
-        <w:t>11100000</w:t>
+        <w:t>011111</w:t>
+      </w:r>
+      <w:r>
+        <w:rPr>
+          <w:rStyle w:val="markedcontent"/>
+          <w:rFonts w:ascii="Arial" w:hAnsi="Arial" w:cs="Arial"/>
+          <w:color w:val="FF0000"/>
+          <w:lang w:val="en-US"/>
+        </w:rPr>
+        <w:t>0</w:t>
+      </w:r>
+      <w:r>
+        <w:rPr>
+          <w:rStyle w:val="markedcontent"/>
+          <w:rFonts w:ascii="Arial" w:hAnsi="Arial" w:cs="Arial"/>
+        </w:rPr>
+        <w:t>10</w:t>
       </w:r>
       <w:r>
         <w:rPr>
@@ -1704,7 +1584,22 @@
           <w:rStyle w:val="markedcontent"/>
           <w:rFonts w:ascii="Arial" w:hAnsi="Arial" w:cs="Arial"/>
         </w:rPr>
-        <w:t>011111</w:t>
+        <w:t>01101111</w:t>
+      </w:r>
+      <w:r>
+        <w:rPr>
+          <w:rStyle w:val="markedcontent"/>
+          <w:rFonts w:ascii="Arial" w:hAnsi="Arial" w:cs="Arial"/>
+          <w:lang w:val="en-US"/>
+        </w:rPr>
+        <w:t xml:space="preserve"> </w:t>
+      </w:r>
+      <w:r>
+        <w:rPr>
+          <w:rStyle w:val="markedcontent"/>
+          <w:rFonts w:ascii="Arial" w:hAnsi="Arial" w:cs="Arial"/>
+        </w:rPr>
+        <w:t>1</w:t>
       </w:r>
       <w:r>
         <w:rPr>
@@ -1720,7 +1615,7 @@
           <w:rStyle w:val="markedcontent"/>
           <w:rFonts w:ascii="Arial" w:hAnsi="Arial" w:cs="Arial"/>
         </w:rPr>
-        <w:t>10</w:t>
+        <w:t>0000111</w:t>
       </w:r>
       <w:r>
         <w:rPr>
@@ -1735,22 +1630,7 @@
           <w:rStyle w:val="markedcontent"/>
           <w:rFonts w:ascii="Arial" w:hAnsi="Arial" w:cs="Arial"/>
         </w:rPr>
-        <w:t>01101111</w:t>
-      </w:r>
-      <w:r>
-        <w:rPr>
-          <w:rStyle w:val="markedcontent"/>
-          <w:rFonts w:ascii="Arial" w:hAnsi="Arial" w:cs="Arial"/>
-          <w:lang w:val="en-US"/>
-        </w:rPr>
-        <w:t xml:space="preserve"> </w:t>
-      </w:r>
-      <w:r>
-        <w:rPr>
-          <w:rStyle w:val="markedcontent"/>
-          <w:rFonts w:ascii="Arial" w:hAnsi="Arial" w:cs="Arial"/>
-        </w:rPr>
-        <w:t>1</w:t>
+        <w:t>11</w:t>
       </w:r>
       <w:r>
         <w:rPr>
@@ -1766,53 +1646,7 @@
           <w:rStyle w:val="markedcontent"/>
           <w:rFonts w:ascii="Arial" w:hAnsi="Arial" w:cs="Arial"/>
         </w:rPr>
-        <w:t>0000111</w:t>
-      </w:r>
-      <w:r>
-        <w:rPr>
-          <w:rStyle w:val="markedcontent"/>
-          <w:rFonts w:ascii="Arial" w:hAnsi="Arial" w:cs="Arial"/>
-          <w:lang w:val="en-US"/>
-        </w:rPr>
-        <w:t xml:space="preserve"> </w:t>
-      </w:r>
-      <w:r>
-        <w:rPr>
-          <w:rStyle w:val="markedcontent"/>
-          <w:rFonts w:ascii="Arial" w:hAnsi="Arial" w:cs="Arial"/>
-        </w:rPr>
-        <w:t>11</w:t>
-      </w:r>
-      <w:r>
-        <w:rPr>
-          <w:rStyle w:val="markedcontent"/>
-          <w:rFonts w:ascii="Arial" w:hAnsi="Arial" w:cs="Arial"/>
-          <w:color w:val="FF0000"/>
-          <w:lang w:val="en-US"/>
-        </w:rPr>
-        <w:t>0</w:t>
-      </w:r>
-      <w:r>
-        <w:rPr>
-          <w:rStyle w:val="markedcontent"/>
-          <w:rFonts w:ascii="Arial" w:hAnsi="Arial" w:cs="Arial"/>
-        </w:rPr>
         <w:t>100000</w:t>
-      </w:r>
-      <w:r>
-        <w:rPr>
-          <w:rStyle w:val="markedcontent"/>
-          <w:rFonts w:ascii="Arial" w:hAnsi="Arial" w:cs="Arial"/>
-          <w:lang w:val="en-US"/>
-        </w:rPr>
-        <w:t xml:space="preserve"> </w:t>
-      </w:r>
-      <w:r>
-        <w:rPr>
-          <w:rStyle w:val="markedcontent"/>
-          <w:rFonts w:ascii="Arial" w:hAnsi="Arial" w:cs="Arial"/>
-        </w:rPr>
-        <w:t>11100000</w:t>
       </w:r>
       <w:r>
         <w:rPr>
